--- a/reference.docx
+++ b/reference.docx
@@ -4,15 +4,13 @@
   <w:body>
     <w:p>
       <w:pPr>
-        <w:pStyle w:val="Heading3"/>
-        <w:rPr>
-          <w:rStyle w:val="PageNumber"/>
-        </w:rPr>
+        <w:ind w:firstLine="0"/>
       </w:pPr>
       <w:bookmarkStart w:id="0" w:name="_GoBack"/>
       <w:bookmarkEnd w:id="0"/>
     </w:p>
     <w:sectPr>
+      <w:footerReference w:type="default" r:id="rId7"/>
       <w:pgSz w:w="11906" w:h="16838"/>
       <w:pgMar w:top="1440" w:right="1440" w:bottom="1440" w:left="2268" w:header="709" w:footer="709" w:gutter="0"/>
       <w:cols w:space="708"/>
@@ -26,6 +24,9 @@
 <w:endnotes xmlns:wpc="http://schemas.microsoft.com/office/word/2010/wordprocessingCanvas" xmlns:mc="http://schemas.openxmlformats.org/markup-compatibility/2006" xmlns:o="urn:schemas-microsoft-com:office:office" xmlns:r="http://schemas.openxmlformats.org/officeDocument/2006/relationships" xmlns:m="http://schemas.openxmlformats.org/officeDocument/2006/math" xmlns:v="urn:schemas-microsoft-com:vml" xmlns:wp14="http://schemas.microsoft.com/office/word/2010/wordprocessingDrawing" xmlns:wp="http://schemas.openxmlformats.org/drawingml/2006/wordprocessingDrawing" xmlns:w10="urn:schemas-microsoft-com:office:word" xmlns:w="http://schemas.openxmlformats.org/wordprocessingml/2006/main" xmlns:w14="http://schemas.microsoft.com/office/word/2010/wordml" xmlns:w15="http://schemas.microsoft.com/office/word/2012/wordml" xmlns:wpg="http://schemas.microsoft.com/office/word/2010/wordprocessingGroup" xmlns:wpi="http://schemas.microsoft.com/office/word/2010/wordprocessingInk" xmlns:wne="http://schemas.microsoft.com/office/word/2006/wordml" xmlns:wps="http://schemas.microsoft.com/office/word/2010/wordprocessingShape" mc:Ignorable="w14 w15 wp14">
   <w:endnote w:type="separator" w:id="-1">
     <w:p>
+      <w:pPr>
+        <w:spacing w:after="0" w:line="240" w:lineRule="auto"/>
+      </w:pPr>
       <w:r>
         <w:separator/>
       </w:r>
@@ -33,12 +34,68 @@
   </w:endnote>
   <w:endnote w:type="continuationSeparator" w:id="0">
     <w:p>
+      <w:pPr>
+        <w:spacing w:after="0" w:line="240" w:lineRule="auto"/>
+      </w:pPr>
       <w:r>
         <w:continuationSeparator/>
       </w:r>
     </w:p>
   </w:endnote>
 </w:endnotes>
+</file>
+
+<file path=word/footer1.xml><?xml version="1.0" encoding="utf-8"?>
+<w:ftr xmlns:wpc="http://schemas.microsoft.com/office/word/2010/wordprocessingCanvas" xmlns:mc="http://schemas.openxmlformats.org/markup-compatibility/2006" xmlns:o="urn:schemas-microsoft-com:office:office" xmlns:r="http://schemas.openxmlformats.org/officeDocument/2006/relationships" xmlns:m="http://schemas.openxmlformats.org/officeDocument/2006/math" xmlns:v="urn:schemas-microsoft-com:vml" xmlns:wp14="http://schemas.microsoft.com/office/word/2010/wordprocessingDrawing" xmlns:wp="http://schemas.openxmlformats.org/drawingml/2006/wordprocessingDrawing" xmlns:w10="urn:schemas-microsoft-com:office:word" xmlns:w="http://schemas.openxmlformats.org/wordprocessingml/2006/main" xmlns:w14="http://schemas.microsoft.com/office/word/2010/wordml" xmlns:w15="http://schemas.microsoft.com/office/word/2012/wordml" xmlns:wpg="http://schemas.microsoft.com/office/word/2010/wordprocessingGroup" xmlns:wpi="http://schemas.microsoft.com/office/word/2010/wordprocessingInk" xmlns:wne="http://schemas.microsoft.com/office/word/2006/wordml" xmlns:wps="http://schemas.microsoft.com/office/word/2010/wordprocessingShape" mc:Ignorable="w14 w15 wp14">
+  <w:sdt>
+    <w:sdtPr>
+      <w:id w:val="-1231609970"/>
+      <w:docPartObj>
+        <w:docPartGallery w:val="Page Numbers (Bottom of Page)"/>
+        <w:docPartUnique/>
+      </w:docPartObj>
+    </w:sdtPr>
+    <w:sdtEndPr>
+      <w:rPr>
+        <w:noProof/>
+      </w:rPr>
+    </w:sdtEndPr>
+    <w:sdtContent>
+      <w:p>
+        <w:pPr>
+          <w:pStyle w:val="Footer"/>
+          <w:jc w:val="center"/>
+        </w:pPr>
+        <w:r>
+          <w:fldChar w:fldCharType="begin"/>
+        </w:r>
+        <w:r>
+          <w:instrText xml:space="preserve"> PAGE   \* MERGEFORMAT </w:instrText>
+        </w:r>
+        <w:r>
+          <w:fldChar w:fldCharType="separate"/>
+        </w:r>
+        <w:r>
+          <w:rPr>
+            <w:noProof/>
+          </w:rPr>
+          <w:t>1</w:t>
+        </w:r>
+        <w:r>
+          <w:rPr>
+            <w:noProof/>
+          </w:rPr>
+          <w:fldChar w:fldCharType="end"/>
+        </w:r>
+      </w:p>
+    </w:sdtContent>
+  </w:sdt>
+  <w:p>
+    <w:pPr>
+      <w:pStyle w:val="Footer"/>
+    </w:pPr>
+  </w:p>
+</w:ftr>
 </file>
 
 <file path=word/footnotes.xml><?xml version="1.0" encoding="utf-8"?>
@@ -65,7 +122,7 @@
   <w:abstractNum w:abstractNumId="0" w15:restartNumberingAfterBreak="0">
     <w:nsid w:val="FFFFFF7C"/>
     <w:multiLevelType w:val="singleLevel"/>
-    <w:tmpl w:val="29AAACDA"/>
+    <w:tmpl w:val="453447F4"/>
     <w:lvl w:ilvl="0">
       <w:start w:val="1"/>
       <w:numFmt w:val="decimal"/>
@@ -82,7 +139,7 @@
   <w:abstractNum w:abstractNumId="1" w15:restartNumberingAfterBreak="0">
     <w:nsid w:val="FFFFFF7D"/>
     <w:multiLevelType w:val="singleLevel"/>
-    <w:tmpl w:val="970E8642"/>
+    <w:tmpl w:val="515000CE"/>
     <w:lvl w:ilvl="0">
       <w:start w:val="1"/>
       <w:numFmt w:val="decimal"/>
@@ -99,7 +156,7 @@
   <w:abstractNum w:abstractNumId="2" w15:restartNumberingAfterBreak="0">
     <w:nsid w:val="FFFFFF7E"/>
     <w:multiLevelType w:val="singleLevel"/>
-    <w:tmpl w:val="36049640"/>
+    <w:tmpl w:val="AB989A8A"/>
     <w:lvl w:ilvl="0">
       <w:start w:val="1"/>
       <w:numFmt w:val="decimal"/>
@@ -116,7 +173,7 @@
   <w:abstractNum w:abstractNumId="3" w15:restartNumberingAfterBreak="0">
     <w:nsid w:val="FFFFFF7F"/>
     <w:multiLevelType w:val="singleLevel"/>
-    <w:tmpl w:val="801ACB84"/>
+    <w:tmpl w:val="AD4E00B0"/>
     <w:lvl w:ilvl="0">
       <w:start w:val="1"/>
       <w:numFmt w:val="decimal"/>
@@ -133,7 +190,7 @@
   <w:abstractNum w:abstractNumId="4" w15:restartNumberingAfterBreak="0">
     <w:nsid w:val="FFFFFF80"/>
     <w:multiLevelType w:val="singleLevel"/>
-    <w:tmpl w:val="D034F85C"/>
+    <w:tmpl w:val="5E0453A6"/>
     <w:lvl w:ilvl="0">
       <w:start w:val="1"/>
       <w:numFmt w:val="bullet"/>
@@ -153,7 +210,7 @@
   <w:abstractNum w:abstractNumId="5" w15:restartNumberingAfterBreak="0">
     <w:nsid w:val="FFFFFF81"/>
     <w:multiLevelType w:val="singleLevel"/>
-    <w:tmpl w:val="6C6494D4"/>
+    <w:tmpl w:val="87C29828"/>
     <w:lvl w:ilvl="0">
       <w:start w:val="1"/>
       <w:numFmt w:val="bullet"/>
@@ -173,7 +230,7 @@
   <w:abstractNum w:abstractNumId="6" w15:restartNumberingAfterBreak="0">
     <w:nsid w:val="FFFFFF82"/>
     <w:multiLevelType w:val="singleLevel"/>
-    <w:tmpl w:val="940C2FA6"/>
+    <w:tmpl w:val="1B2A69E2"/>
     <w:lvl w:ilvl="0">
       <w:start w:val="1"/>
       <w:numFmt w:val="bullet"/>
@@ -193,7 +250,7 @@
   <w:abstractNum w:abstractNumId="7" w15:restartNumberingAfterBreak="0">
     <w:nsid w:val="FFFFFF83"/>
     <w:multiLevelType w:val="singleLevel"/>
-    <w:tmpl w:val="DDCA3224"/>
+    <w:tmpl w:val="77D2368C"/>
     <w:lvl w:ilvl="0">
       <w:start w:val="1"/>
       <w:numFmt w:val="bullet"/>
@@ -213,7 +270,7 @@
   <w:abstractNum w:abstractNumId="8" w15:restartNumberingAfterBreak="0">
     <w:nsid w:val="FFFFFF88"/>
     <w:multiLevelType w:val="singleLevel"/>
-    <w:tmpl w:val="D0329856"/>
+    <w:tmpl w:val="E3AE1BFC"/>
     <w:lvl w:ilvl="0">
       <w:start w:val="1"/>
       <w:numFmt w:val="decimal"/>
@@ -230,7 +287,7 @@
   <w:abstractNum w:abstractNumId="9" w15:restartNumberingAfterBreak="0">
     <w:nsid w:val="FFFFFF89"/>
     <w:multiLevelType w:val="singleLevel"/>
-    <w:tmpl w:val="90CA414A"/>
+    <w:tmpl w:val="08AAB564"/>
     <w:lvl w:ilvl="0">
       <w:start w:val="1"/>
       <w:numFmt w:val="bullet"/>
@@ -245,6 +302,197 @@
       <w:rPr>
         <w:rFonts w:ascii="Symbol" w:hAnsi="Symbol" w:hint="default"/>
       </w:rPr>
+    </w:lvl>
+  </w:abstractNum>
+  <w:abstractNum w:abstractNumId="10" w15:restartNumberingAfterBreak="0">
+    <w:nsid w:val="2B8429D1"/>
+    <w:multiLevelType w:val="multilevel"/>
+    <w:tmpl w:val="76B8F150"/>
+    <w:lvl w:ilvl="0">
+      <w:start w:val="3"/>
+      <w:numFmt w:val="decimal"/>
+      <w:lvlText w:val="%1."/>
+      <w:lvlJc w:val="left"/>
+      <w:pPr>
+        <w:tabs>
+          <w:tab w:val="num" w:pos="0"/>
+        </w:tabs>
+        <w:ind w:left="480" w:hanging="480"/>
+      </w:pPr>
+    </w:lvl>
+    <w:lvl w:ilvl="1">
+      <w:start w:val="3"/>
+      <w:numFmt w:val="decimal"/>
+      <w:lvlText w:val="%2."/>
+      <w:lvlJc w:val="left"/>
+      <w:pPr>
+        <w:tabs>
+          <w:tab w:val="num" w:pos="720"/>
+        </w:tabs>
+        <w:ind w:left="1200" w:hanging="480"/>
+      </w:pPr>
+    </w:lvl>
+    <w:lvl w:ilvl="2">
+      <w:start w:val="3"/>
+      <w:numFmt w:val="decimal"/>
+      <w:lvlText w:val="%3."/>
+      <w:lvlJc w:val="left"/>
+      <w:pPr>
+        <w:tabs>
+          <w:tab w:val="num" w:pos="1440"/>
+        </w:tabs>
+        <w:ind w:left="1920" w:hanging="480"/>
+      </w:pPr>
+    </w:lvl>
+    <w:lvl w:ilvl="3">
+      <w:start w:val="3"/>
+      <w:numFmt w:val="decimal"/>
+      <w:lvlText w:val="%4."/>
+      <w:lvlJc w:val="left"/>
+      <w:pPr>
+        <w:tabs>
+          <w:tab w:val="num" w:pos="2160"/>
+        </w:tabs>
+        <w:ind w:left="2640" w:hanging="480"/>
+      </w:pPr>
+    </w:lvl>
+    <w:lvl w:ilvl="4">
+      <w:start w:val="3"/>
+      <w:numFmt w:val="decimal"/>
+      <w:lvlText w:val="%5."/>
+      <w:lvlJc w:val="left"/>
+      <w:pPr>
+        <w:tabs>
+          <w:tab w:val="num" w:pos="2880"/>
+        </w:tabs>
+        <w:ind w:left="3360" w:hanging="480"/>
+      </w:pPr>
+    </w:lvl>
+    <w:lvl w:ilvl="5">
+      <w:start w:val="3"/>
+      <w:numFmt w:val="decimal"/>
+      <w:lvlText w:val="%6."/>
+      <w:lvlJc w:val="left"/>
+      <w:pPr>
+        <w:tabs>
+          <w:tab w:val="num" w:pos="3600"/>
+        </w:tabs>
+        <w:ind w:left="4080" w:hanging="480"/>
+      </w:pPr>
+    </w:lvl>
+    <w:lvl w:ilvl="6">
+      <w:start w:val="3"/>
+      <w:numFmt w:val="decimal"/>
+      <w:lvlText w:val="%7."/>
+      <w:lvlJc w:val="left"/>
+      <w:pPr>
+        <w:tabs>
+          <w:tab w:val="num" w:pos="4320"/>
+        </w:tabs>
+        <w:ind w:left="4800" w:hanging="480"/>
+      </w:pPr>
+    </w:lvl>
+    <w:lvl w:ilvl="7">
+      <w:numFmt w:val="decimal"/>
+      <w:lvlText w:val=""/>
+      <w:lvlJc w:val="left"/>
+    </w:lvl>
+    <w:lvl w:ilvl="8">
+      <w:numFmt w:val="decimal"/>
+      <w:lvlText w:val=""/>
+      <w:lvlJc w:val="left"/>
+    </w:lvl>
+  </w:abstractNum>
+  <w:abstractNum w:abstractNumId="11" w15:restartNumberingAfterBreak="0">
+    <w:nsid w:val="60A394D4"/>
+    <w:multiLevelType w:val="multilevel"/>
+    <w:tmpl w:val="5A76D192"/>
+    <w:lvl w:ilvl="0">
+      <w:numFmt w:val="bullet"/>
+      <w:lvlText w:val=" "/>
+      <w:lvlJc w:val="left"/>
+      <w:pPr>
+        <w:tabs>
+          <w:tab w:val="num" w:pos="0"/>
+        </w:tabs>
+        <w:ind w:left="480" w:hanging="480"/>
+      </w:pPr>
+    </w:lvl>
+    <w:lvl w:ilvl="1">
+      <w:numFmt w:val="bullet"/>
+      <w:lvlText w:val=" "/>
+      <w:lvlJc w:val="left"/>
+      <w:pPr>
+        <w:tabs>
+          <w:tab w:val="num" w:pos="720"/>
+        </w:tabs>
+        <w:ind w:left="1200" w:hanging="480"/>
+      </w:pPr>
+    </w:lvl>
+    <w:lvl w:ilvl="2">
+      <w:numFmt w:val="bullet"/>
+      <w:lvlText w:val=" "/>
+      <w:lvlJc w:val="left"/>
+      <w:pPr>
+        <w:tabs>
+          <w:tab w:val="num" w:pos="1440"/>
+        </w:tabs>
+        <w:ind w:left="1920" w:hanging="480"/>
+      </w:pPr>
+    </w:lvl>
+    <w:lvl w:ilvl="3">
+      <w:numFmt w:val="bullet"/>
+      <w:lvlText w:val=" "/>
+      <w:lvlJc w:val="left"/>
+      <w:pPr>
+        <w:tabs>
+          <w:tab w:val="num" w:pos="2160"/>
+        </w:tabs>
+        <w:ind w:left="2640" w:hanging="480"/>
+      </w:pPr>
+    </w:lvl>
+    <w:lvl w:ilvl="4">
+      <w:numFmt w:val="bullet"/>
+      <w:lvlText w:val=" "/>
+      <w:lvlJc w:val="left"/>
+      <w:pPr>
+        <w:tabs>
+          <w:tab w:val="num" w:pos="2880"/>
+        </w:tabs>
+        <w:ind w:left="3360" w:hanging="480"/>
+      </w:pPr>
+    </w:lvl>
+    <w:lvl w:ilvl="5">
+      <w:numFmt w:val="bullet"/>
+      <w:lvlText w:val=" "/>
+      <w:lvlJc w:val="left"/>
+      <w:pPr>
+        <w:tabs>
+          <w:tab w:val="num" w:pos="3600"/>
+        </w:tabs>
+        <w:ind w:left="4080" w:hanging="480"/>
+      </w:pPr>
+    </w:lvl>
+    <w:lvl w:ilvl="6">
+      <w:numFmt w:val="bullet"/>
+      <w:lvlText w:val=" "/>
+      <w:lvlJc w:val="left"/>
+      <w:pPr>
+        <w:tabs>
+          <w:tab w:val="num" w:pos="4320"/>
+        </w:tabs>
+        <w:ind w:left="4800" w:hanging="480"/>
+      </w:pPr>
+    </w:lvl>
+    <w:lvl w:ilvl="7">
+      <w:numFmt w:val="decimal"/>
+      <w:lvlText w:val=""/>
+      <w:lvlJc w:val="left"/>
+    </w:lvl>
+    <w:lvl w:ilvl="8">
+      <w:numFmt w:val="decimal"/>
+      <w:lvlText w:val=""/>
+      <w:lvlJc w:val="left"/>
     </w:lvl>
   </w:abstractNum>
   <w:num w:numId="1">
@@ -276,6 +524,33 @@
   </w:num>
   <w:num w:numId="10">
     <w:abstractNumId w:val="0"/>
+  </w:num>
+  <w:num w:numId="11">
+    <w:abstractNumId w:val="11"/>
+  </w:num>
+  <w:num w:numId="12">
+    <w:abstractNumId w:val="10"/>
+    <w:lvlOverride w:ilvl="0">
+      <w:startOverride w:val="3"/>
+    </w:lvlOverride>
+    <w:lvlOverride w:ilvl="1">
+      <w:startOverride w:val="3"/>
+    </w:lvlOverride>
+    <w:lvlOverride w:ilvl="2">
+      <w:startOverride w:val="3"/>
+    </w:lvlOverride>
+    <w:lvlOverride w:ilvl="3">
+      <w:startOverride w:val="3"/>
+    </w:lvlOverride>
+    <w:lvlOverride w:ilvl="4">
+      <w:startOverride w:val="3"/>
+    </w:lvlOverride>
+    <w:lvlOverride w:ilvl="5">
+      <w:startOverride w:val="3"/>
+    </w:lvlOverride>
+    <w:lvlOverride w:ilvl="6">
+      <w:startOverride w:val="3"/>
+    </w:lvlOverride>
   </w:num>
 </w:numbering>
 </file>
@@ -672,9 +947,10 @@
   </w:latentStyles>
   <w:style w:type="paragraph" w:default="1" w:styleId="Normal">
     <w:name w:val="Normal"/>
-    <w:rsid w:val="00D75F5B"/>
+    <w:rsid w:val="005A3E28"/>
     <w:pPr>
       <w:spacing w:line="360" w:lineRule="auto"/>
+      <w:ind w:firstLine="567"/>
     </w:pPr>
     <w:rPr>
       <w:rFonts w:ascii="Times New Roman" w:hAnsi="Times New Roman" w:cs="Times New Roman"/>
@@ -688,11 +964,12 @@
     <w:next w:val="Normal"/>
     <w:link w:val="Heading1Char"/>
     <w:uiPriority w:val="9"/>
-    <w:rsid w:val="00D75F5B"/>
+    <w:rsid w:val="005A3E28"/>
     <w:pPr>
       <w:keepNext/>
       <w:keepLines/>
       <w:spacing w:before="240" w:after="0"/>
+      <w:ind w:firstLine="0"/>
       <w:outlineLvl w:val="0"/>
     </w:pPr>
     <w:rPr>
@@ -710,11 +987,12 @@
     <w:link w:val="Heading2Char"/>
     <w:uiPriority w:val="9"/>
     <w:unhideWhenUsed/>
-    <w:rsid w:val="00D75F5B"/>
+    <w:rsid w:val="005A3E28"/>
     <w:pPr>
       <w:keepNext/>
       <w:keepLines/>
       <w:spacing w:before="40" w:after="0"/>
+      <w:ind w:firstLine="0"/>
       <w:outlineLvl w:val="1"/>
     </w:pPr>
     <w:rPr>
@@ -735,21 +1013,23 @@
     <w:uiPriority w:val="9"/>
     <w:unhideWhenUsed/>
     <w:qFormat/>
-    <w:rsid w:val="005B622D"/>
+    <w:rsid w:val="005A3E28"/>
     <w:pPr>
       <w:keepNext/>
       <w:keepLines/>
       <w:spacing w:before="40" w:after="0"/>
+      <w:ind w:firstLine="0"/>
       <w:outlineLvl w:val="2"/>
     </w:pPr>
     <w:rPr>
-      <w:rFonts w:asciiTheme="majorHAnsi" w:eastAsiaTheme="majorEastAsia" w:hAnsiTheme="majorHAnsi" w:cstheme="majorBidi"/>
-      <w:color w:val="1F4D78" w:themeColor="accent1" w:themeShade="7F"/>
+      <w:rFonts w:eastAsiaTheme="majorEastAsia"/>
+      <w:b/>
     </w:rPr>
   </w:style>
   <w:style w:type="character" w:default="1" w:styleId="DefaultParagraphFont">
     <w:name w:val="Default Paragraph Font"/>
     <w:uiPriority w:val="1"/>
+    <w:semiHidden/>
     <w:unhideWhenUsed/>
   </w:style>
   <w:style w:type="table" w:default="1" w:styleId="TableNormal">
@@ -778,7 +1058,7 @@
     <w:basedOn w:val="DefaultParagraphFont"/>
     <w:link w:val="Heading1"/>
     <w:uiPriority w:val="9"/>
-    <w:rsid w:val="00D75F5B"/>
+    <w:rsid w:val="005A3E28"/>
     <w:rPr>
       <w:rFonts w:ascii="Times New Roman" w:eastAsiaTheme="majorEastAsia" w:hAnsi="Times New Roman" w:cs="Times New Roman"/>
       <w:b/>
@@ -927,7 +1207,7 @@
     <w:basedOn w:val="DefaultParagraphFont"/>
     <w:link w:val="Heading2"/>
     <w:uiPriority w:val="9"/>
-    <w:rsid w:val="00D75F5B"/>
+    <w:rsid w:val="005A3E28"/>
     <w:rPr>
       <w:rFonts w:ascii="Times New Roman" w:eastAsiaTheme="majorEastAsia" w:hAnsi="Times New Roman" w:cs="Times New Roman"/>
       <w:b/>
@@ -943,10 +1223,10 @@
     <w:basedOn w:val="Normal"/>
     <w:uiPriority w:val="99"/>
     <w:unhideWhenUsed/>
-    <w:rsid w:val="005B622D"/>
+    <w:rsid w:val="005A3E28"/>
     <w:pPr>
       <w:spacing w:line="240" w:lineRule="auto"/>
-      <w:ind w:left="284" w:right="260"/>
+      <w:ind w:left="284" w:right="260" w:firstLine="0"/>
     </w:pPr>
     <w:rPr>
       <w:sz w:val="22"/>
@@ -959,9 +1239,10 @@
     <w:link w:val="FootnoteTextChar"/>
     <w:uiPriority w:val="99"/>
     <w:unhideWhenUsed/>
-    <w:rsid w:val="005B622D"/>
+    <w:rsid w:val="005A3E28"/>
     <w:pPr>
       <w:spacing w:after="0" w:line="240" w:lineRule="auto"/>
+      <w:ind w:firstLine="0"/>
     </w:pPr>
     <w:rPr>
       <w:sz w:val="20"/>
@@ -973,7 +1254,7 @@
     <w:basedOn w:val="DefaultParagraphFont"/>
     <w:link w:val="FootnoteText"/>
     <w:uiPriority w:val="99"/>
-    <w:rsid w:val="005B622D"/>
+    <w:rsid w:val="005A3E28"/>
     <w:rPr>
       <w:rFonts w:ascii="Times New Roman" w:hAnsi="Times New Roman" w:cs="Times New Roman"/>
       <w:sz w:val="20"/>
@@ -1034,10 +1315,10 @@
     <w:basedOn w:val="DefaultParagraphFont"/>
     <w:link w:val="Heading3"/>
     <w:uiPriority w:val="9"/>
-    <w:rsid w:val="005B622D"/>
-    <w:rPr>
-      <w:rFonts w:asciiTheme="majorHAnsi" w:eastAsiaTheme="majorEastAsia" w:hAnsiTheme="majorHAnsi" w:cstheme="majorBidi"/>
-      <w:color w:val="1F4D78" w:themeColor="accent1" w:themeShade="7F"/>
+    <w:rsid w:val="005A3E28"/>
+    <w:rPr>
+      <w:rFonts w:ascii="Times New Roman" w:eastAsiaTheme="majorEastAsia" w:hAnsi="Times New Roman" w:cs="Times New Roman"/>
+      <w:b/>
       <w:sz w:val="24"/>
       <w:szCs w:val="24"/>
     </w:rPr>
@@ -1084,6 +1365,198 @@
     <w:rPr>
       <w:rFonts w:ascii="Times New Roman" w:hAnsi="Times New Roman" w:cs="Times New Roman"/>
     </w:rPr>
+  </w:style>
+  <w:style w:type="paragraph" w:customStyle="1" w:styleId="SourceCode">
+    <w:name w:val="Source Code"/>
+    <w:basedOn w:val="Normal"/>
+    <w:pPr>
+      <w:wordWrap w:val="0"/>
+    </w:pPr>
+  </w:style>
+  <w:style w:type="character" w:customStyle="1" w:styleId="KeywordTok">
+    <w:name w:val="KeywordTok"/>
+    <w:rPr>
+      <w:b/>
+      <w:color w:val="007020"/>
+    </w:rPr>
+  </w:style>
+  <w:style w:type="character" w:customStyle="1" w:styleId="DataTypeTok">
+    <w:name w:val="DataTypeTok"/>
+    <w:rPr>
+      <w:color w:val="902000"/>
+    </w:rPr>
+  </w:style>
+  <w:style w:type="character" w:customStyle="1" w:styleId="DecValTok">
+    <w:name w:val="DecValTok"/>
+    <w:rPr>
+      <w:color w:val="40A070"/>
+    </w:rPr>
+  </w:style>
+  <w:style w:type="character" w:customStyle="1" w:styleId="BaseNTok">
+    <w:name w:val="BaseNTok"/>
+    <w:rPr>
+      <w:color w:val="40A070"/>
+    </w:rPr>
+  </w:style>
+  <w:style w:type="character" w:customStyle="1" w:styleId="FloatTok">
+    <w:name w:val="FloatTok"/>
+    <w:rPr>
+      <w:color w:val="40A070"/>
+    </w:rPr>
+  </w:style>
+  <w:style w:type="character" w:customStyle="1" w:styleId="ConstantTok">
+    <w:name w:val="ConstantTok"/>
+    <w:rPr>
+      <w:color w:val="880000"/>
+    </w:rPr>
+  </w:style>
+  <w:style w:type="character" w:customStyle="1" w:styleId="CharTok">
+    <w:name w:val="CharTok"/>
+    <w:rPr>
+      <w:color w:val="4070A0"/>
+    </w:rPr>
+  </w:style>
+  <w:style w:type="character" w:customStyle="1" w:styleId="SpecialCharTok">
+    <w:name w:val="SpecialCharTok"/>
+    <w:rPr>
+      <w:color w:val="4070A0"/>
+    </w:rPr>
+  </w:style>
+  <w:style w:type="character" w:customStyle="1" w:styleId="StringTok">
+    <w:name w:val="StringTok"/>
+    <w:rPr>
+      <w:color w:val="4070A0"/>
+    </w:rPr>
+  </w:style>
+  <w:style w:type="character" w:customStyle="1" w:styleId="VerbatimStringTok">
+    <w:name w:val="VerbatimStringTok"/>
+    <w:rPr>
+      <w:color w:val="4070A0"/>
+    </w:rPr>
+  </w:style>
+  <w:style w:type="character" w:customStyle="1" w:styleId="SpecialStringTok">
+    <w:name w:val="SpecialStringTok"/>
+    <w:rPr>
+      <w:color w:val="BB6688"/>
+    </w:rPr>
+  </w:style>
+  <w:style w:type="character" w:customStyle="1" w:styleId="ImportTok">
+    <w:name w:val="ImportTok"/>
+  </w:style>
+  <w:style w:type="character" w:customStyle="1" w:styleId="CommentTok">
+    <w:name w:val="CommentTok"/>
+    <w:rPr>
+      <w:i/>
+      <w:color w:val="60A0B0"/>
+    </w:rPr>
+  </w:style>
+  <w:style w:type="character" w:customStyle="1" w:styleId="DocumentationTok">
+    <w:name w:val="DocumentationTok"/>
+    <w:rPr>
+      <w:i/>
+      <w:color w:val="BA2121"/>
+    </w:rPr>
+  </w:style>
+  <w:style w:type="character" w:customStyle="1" w:styleId="AnnotationTok">
+    <w:name w:val="AnnotationTok"/>
+    <w:rPr>
+      <w:b/>
+      <w:i/>
+      <w:color w:val="60A0B0"/>
+    </w:rPr>
+  </w:style>
+  <w:style w:type="character" w:customStyle="1" w:styleId="CommentVarTok">
+    <w:name w:val="CommentVarTok"/>
+    <w:rPr>
+      <w:b/>
+      <w:i/>
+      <w:color w:val="60A0B0"/>
+    </w:rPr>
+  </w:style>
+  <w:style w:type="character" w:customStyle="1" w:styleId="OtherTok">
+    <w:name w:val="OtherTok"/>
+    <w:rPr>
+      <w:color w:val="007020"/>
+    </w:rPr>
+  </w:style>
+  <w:style w:type="character" w:customStyle="1" w:styleId="FunctionTok">
+    <w:name w:val="FunctionTok"/>
+    <w:rPr>
+      <w:color w:val="06287E"/>
+    </w:rPr>
+  </w:style>
+  <w:style w:type="character" w:customStyle="1" w:styleId="VariableTok">
+    <w:name w:val="VariableTok"/>
+    <w:rPr>
+      <w:color w:val="19177C"/>
+    </w:rPr>
+  </w:style>
+  <w:style w:type="character" w:customStyle="1" w:styleId="ControlFlowTok">
+    <w:name w:val="ControlFlowTok"/>
+    <w:rPr>
+      <w:b/>
+      <w:color w:val="007020"/>
+    </w:rPr>
+  </w:style>
+  <w:style w:type="character" w:customStyle="1" w:styleId="OperatorTok">
+    <w:name w:val="OperatorTok"/>
+    <w:rPr>
+      <w:color w:val="666666"/>
+    </w:rPr>
+  </w:style>
+  <w:style w:type="character" w:customStyle="1" w:styleId="BuiltInTok">
+    <w:name w:val="BuiltInTok"/>
+  </w:style>
+  <w:style w:type="character" w:customStyle="1" w:styleId="ExtensionTok">
+    <w:name w:val="ExtensionTok"/>
+  </w:style>
+  <w:style w:type="character" w:customStyle="1" w:styleId="PreprocessorTok">
+    <w:name w:val="PreprocessorTok"/>
+    <w:rPr>
+      <w:color w:val="BC7A00"/>
+    </w:rPr>
+  </w:style>
+  <w:style w:type="character" w:customStyle="1" w:styleId="AttributeTok">
+    <w:name w:val="AttributeTok"/>
+    <w:rPr>
+      <w:color w:val="7D9029"/>
+    </w:rPr>
+  </w:style>
+  <w:style w:type="character" w:customStyle="1" w:styleId="RegionMarkerTok">
+    <w:name w:val="RegionMarkerTok"/>
+  </w:style>
+  <w:style w:type="character" w:customStyle="1" w:styleId="InformationTok">
+    <w:name w:val="InformationTok"/>
+    <w:rPr>
+      <w:b/>
+      <w:i/>
+      <w:color w:val="60A0B0"/>
+    </w:rPr>
+  </w:style>
+  <w:style w:type="character" w:customStyle="1" w:styleId="WarningTok">
+    <w:name w:val="WarningTok"/>
+    <w:rPr>
+      <w:b/>
+      <w:i/>
+      <w:color w:val="60A0B0"/>
+    </w:rPr>
+  </w:style>
+  <w:style w:type="character" w:customStyle="1" w:styleId="AlertTok">
+    <w:name w:val="AlertTok"/>
+    <w:rPr>
+      <w:b/>
+      <w:color w:val="FF0000"/>
+    </w:rPr>
+  </w:style>
+  <w:style w:type="character" w:customStyle="1" w:styleId="ErrorTok">
+    <w:name w:val="ErrorTok"/>
+    <w:rPr>
+      <w:b/>
+      <w:color w:val="FF0000"/>
+    </w:rPr>
+  </w:style>
+  <w:style w:type="character" w:customStyle="1" w:styleId="NormalTok">
+    <w:name w:val="NormalTok"/>
   </w:style>
 </w:styles>
 </file>
@@ -1347,16 +1820,4 @@
     </a:ext>
   </a:extLst>
 </a:theme>
-</file>
-
-<file path=customXml/item1.xml><?xml version="1.0" encoding="utf-8"?>
-<b:Sources xmlns:b="http://schemas.openxmlformats.org/officeDocument/2006/bibliography" xmlns="http://schemas.openxmlformats.org/officeDocument/2006/bibliography" SelectedStyle="\CHICAGO.XSL" StyleName="Chicago" Version="16"/>
-</file>
-
-<file path=customXml/itemProps1.xml><?xml version="1.0" encoding="utf-8"?>
-<ds:datastoreItem xmlns:ds="http://schemas.openxmlformats.org/officeDocument/2006/customXml" ds:itemID="{38685A45-E448-4343-A19D-77A08E9D73B2}">
-  <ds:schemaRefs>
-    <ds:schemaRef ds:uri="http://schemas.openxmlformats.org/officeDocument/2006/bibliography"/>
-  </ds:schemaRefs>
-</ds:datastoreItem>
 </file>